--- a/Documentation/02. Integrantes do Projeto.docx
+++ b/Documentation/02. Integrantes do Projeto.docx
@@ -1,6 +1,6 @@
 
 <file path=word/document.xml><?xml version="1.0" encoding="utf-8"?>
-<w:document xmlns:wpc="http://schemas.microsoft.com/office/word/2010/wordprocessingCanvas" xmlns:cx="http://schemas.microsoft.com/office/drawing/2014/chartex" xmlns:cx1="http://schemas.microsoft.com/office/drawing/2015/9/8/chartex" xmlns:cx2="http://schemas.microsoft.com/office/drawing/2015/10/21/chartex" xmlns:cx3="http://schemas.microsoft.com/office/drawing/2016/5/9/chartex" xmlns:cx4="http://schemas.microsoft.com/office/drawing/2016/5/10/chartex" xmlns:cx5="http://schemas.microsoft.com/office/drawing/2016/5/11/chartex" xmlns:cx6="http://schemas.microsoft.com/office/drawing/2016/5/12/chartex" xmlns:cx7="http://schemas.microsoft.com/office/drawing/2016/5/13/chartex" xmlns:cx8="http://schemas.microsoft.com/office/drawing/2016/5/14/chartex" xmlns:mc="http://schemas.openxmlformats.org/markup-compatibility/2006" xmlns:aink="http://schemas.microsoft.com/office/drawing/2016/ink" xmlns:am3d="http://schemas.microsoft.com/office/drawing/2017/model3d" xmlns:o="urn:schemas-microsoft-com:office:office" xmlns:r="http://schemas.openxmlformats.org/officeDocument/2006/relationships" xmlns:m="http://schemas.openxmlformats.org/officeDocument/2006/math" xmlns:v="urn:schemas-microsoft-com:vml" xmlns:wp14="http://schemas.microsoft.com/office/word/2010/wordprocessingDrawing" xmlns:wp="http://schemas.openxmlformats.org/drawingml/2006/wordprocessingDrawing" xmlns:w10="urn:schemas-microsoft-com:office:word" xmlns:w="http://schemas.openxmlformats.org/wordprocessingml/2006/main" xmlns:w14="http://schemas.microsoft.com/office/word/2010/wordml" xmlns:w15="http://schemas.microsoft.com/office/word/2012/wordml" xmlns:w16cex="http://schemas.microsoft.com/office/word/2018/wordml/cex" xmlns:w16cid="http://schemas.microsoft.com/office/word/2016/wordml/cid" xmlns:w16="http://schemas.microsoft.com/office/word/2018/wordml" xmlns:w16sdtdh="http://schemas.microsoft.com/office/word/2020/wordml/sdtdatahash" xmlns:w16se="http://schemas.microsoft.com/office/word/2015/wordml/symex" xmlns:wpg="http://schemas.microsoft.com/office/word/2010/wordprocessingGroup" xmlns:wpi="http://schemas.microsoft.com/office/word/2010/wordprocessingInk" xmlns:wne="http://schemas.microsoft.com/office/word/2006/wordml" xmlns:wps="http://schemas.microsoft.com/office/word/2010/wordprocessingShape" mc:Ignorable="w14 w15 w16se w16cid w16 w16cex w16sdtdh wp14">
+<w:document xmlns:wpc="http://schemas.microsoft.com/office/word/2010/wordprocessingCanvas" xmlns:cx="http://schemas.microsoft.com/office/drawing/2014/chartex" xmlns:mc="http://schemas.openxmlformats.org/markup-compatibility/2006" xmlns:o="urn:schemas-microsoft-com:office:office" xmlns:r="http://schemas.openxmlformats.org/officeDocument/2006/relationships" xmlns:m="http://schemas.openxmlformats.org/officeDocument/2006/math" xmlns:v="urn:schemas-microsoft-com:vml" xmlns:wp14="http://schemas.microsoft.com/office/word/2010/wordprocessingDrawing" xmlns:wp="http://schemas.openxmlformats.org/drawingml/2006/wordprocessingDrawing" xmlns:w10="urn:schemas-microsoft-com:office:word" xmlns:w="http://schemas.openxmlformats.org/wordprocessingml/2006/main" xmlns:w14="http://schemas.microsoft.com/office/word/2010/wordml" xmlns:w15="http://schemas.microsoft.com/office/word/2012/wordml" xmlns:w16se="http://schemas.microsoft.com/office/word/2015/wordml/symex" xmlns:wpg="http://schemas.microsoft.com/office/word/2010/wordprocessingGroup" xmlns:wpi="http://schemas.microsoft.com/office/word/2010/wordprocessingInk" xmlns:wne="http://schemas.microsoft.com/office/word/2006/wordml" xmlns:wps="http://schemas.microsoft.com/office/word/2010/wordprocessingShape" mc:Ignorable="w14 w15 w16se wp14">
   <w:body>
     <w:p>
       <w:pPr>
@@ -9,6 +9,7 @@
           <w:szCs w:val="52"/>
         </w:rPr>
       </w:pPr>
+      <w:bookmarkStart w:id="0" w:name="_GoBack"/>
       <w:r>
         <w:rPr>
           <w:sz w:val="52"/>
@@ -17,6 +18,7 @@
         <w:t>Integrantes do Projeto</w:t>
       </w:r>
     </w:p>
+    <w:bookmarkEnd w:id="0"/>
     <w:p/>
     <w:p>
       <w:r>
@@ -37,11 +39,20 @@
         <w:spacing w:line="360" w:lineRule="auto"/>
         <w:rPr>
           <w:rFonts w:eastAsia="Times New Roman"/>
+          <w:b/>
         </w:rPr>
       </w:pPr>
     </w:p>
     <w:p>
+      <w:pPr>
+        <w:rPr>
+          <w:b/>
+        </w:rPr>
+      </w:pPr>
       <w:r>
+        <w:rPr>
+          <w:b/>
+        </w:rPr>
         <w:t>Equipe de Desenvolvimento</w:t>
       </w:r>
     </w:p>
@@ -49,7 +60,7 @@
       <w:tblPr>
         <w:tblStyle w:val="a0"/>
         <w:tblW w:w="9975" w:type="dxa"/>
-        <w:tblInd w:w="0" w:type="dxa"/>
+        <w:tblInd w:w="-743" w:type="dxa"/>
         <w:tblBorders>
           <w:top w:val="single" w:sz="8" w:space="0" w:color="000000"/>
           <w:left w:val="single" w:sz="8" w:space="0" w:color="000000"/>
@@ -935,7 +946,7 @@
 </file>
 
 <file path=word/styles.xml><?xml version="1.0" encoding="utf-8"?>
-<w:styles xmlns:mc="http://schemas.openxmlformats.org/markup-compatibility/2006" xmlns:r="http://schemas.openxmlformats.org/officeDocument/2006/relationships" xmlns:w="http://schemas.openxmlformats.org/wordprocessingml/2006/main" xmlns:w14="http://schemas.microsoft.com/office/word/2010/wordml" xmlns:w15="http://schemas.microsoft.com/office/word/2012/wordml" xmlns:w16cex="http://schemas.microsoft.com/office/word/2018/wordml/cex" xmlns:w16cid="http://schemas.microsoft.com/office/word/2016/wordml/cid" xmlns:w16="http://schemas.microsoft.com/office/word/2018/wordml" xmlns:w16sdtdh="http://schemas.microsoft.com/office/word/2020/wordml/sdtdatahash" xmlns:w16se="http://schemas.microsoft.com/office/word/2015/wordml/symex" mc:Ignorable="w14 w15 w16se w16cid w16 w16cex w16sdtdh">
+<w:styles xmlns:mc="http://schemas.openxmlformats.org/markup-compatibility/2006" xmlns:r="http://schemas.openxmlformats.org/officeDocument/2006/relationships" xmlns:w="http://schemas.openxmlformats.org/wordprocessingml/2006/main" xmlns:w14="http://schemas.microsoft.com/office/word/2010/wordml" xmlns:w15="http://schemas.microsoft.com/office/word/2012/wordml" xmlns:w16se="http://schemas.microsoft.com/office/word/2015/wordml/symex" mc:Ignorable="w14 w15 w16se">
   <w:docDefaults>
     <w:rPrDefault>
       <w:rPr>
@@ -951,7 +962,7 @@
       </w:pPr>
     </w:pPrDefault>
   </w:docDefaults>
-  <w:latentStyles w:defLockedState="0" w:defUIPriority="99" w:defSemiHidden="0" w:defUnhideWhenUsed="0" w:defQFormat="0" w:count="376">
+  <w:latentStyles w:defLockedState="0" w:defUIPriority="99" w:defSemiHidden="0" w:defUnhideWhenUsed="0" w:defQFormat="0" w:count="371">
     <w:lsdException w:name="Normal" w:uiPriority="0" w:qFormat="1"/>
     <w:lsdException w:name="heading 1" w:uiPriority="9" w:qFormat="1"/>
     <w:lsdException w:name="heading 2" w:semiHidden="1" w:uiPriority="9" w:unhideWhenUsed="1" w:qFormat="1"/>
@@ -1323,11 +1334,6 @@
     <w:lsdException w:name="List Table 5 Dark Accent 6" w:uiPriority="50"/>
     <w:lsdException w:name="List Table 6 Colorful Accent 6" w:uiPriority="51"/>
     <w:lsdException w:name="List Table 7 Colorful Accent 6" w:uiPriority="52"/>
-    <w:lsdException w:name="Mention" w:semiHidden="1" w:unhideWhenUsed="1"/>
-    <w:lsdException w:name="Smart Hyperlink" w:semiHidden="1" w:unhideWhenUsed="1"/>
-    <w:lsdException w:name="Hashtag" w:semiHidden="1" w:unhideWhenUsed="1"/>
-    <w:lsdException w:name="Unresolved Mention" w:semiHidden="1" w:unhideWhenUsed="1"/>
-    <w:lsdException w:name="Smart Link" w:semiHidden="1" w:unhideWhenUsed="1"/>
   </w:latentStyles>
   <w:style w:type="paragraph" w:default="1" w:styleId="Normal">
     <w:name w:val="Normal"/>
@@ -1886,8 +1892,8 @@
 <file path=customXml/itemProps1.xml><?xml version="1.0" encoding="utf-8"?>
 <ds:datastoreItem xmlns:ds="http://schemas.openxmlformats.org/officeDocument/2006/customXml" ds:itemID="{11111111-1234-1234-1234-123412341234}">
   <ds:schemaRefs>
+    <ds:schemaRef ds:uri="http://customooxmlschemas.google.com/"/>
     <ds:schemaRef ds:uri="http://schemas.openxmlformats.org/officeDocument/2006/relationships"/>
-    <ds:schemaRef ds:uri="http://customooxmlschemas.google.com/"/>
   </ds:schemaRefs>
 </ds:datastoreItem>
 </file>
--- a/Documentation/02. Integrantes do Projeto.docx
+++ b/Documentation/02. Integrantes do Projeto.docx
@@ -1,6 +1,6 @@
 
 <file path=word/document.xml><?xml version="1.0" encoding="utf-8"?>
-<w:document xmlns:wpc="http://schemas.microsoft.com/office/word/2010/wordprocessingCanvas" xmlns:cx="http://schemas.microsoft.com/office/drawing/2014/chartex" xmlns:mc="http://schemas.openxmlformats.org/markup-compatibility/2006" xmlns:o="urn:schemas-microsoft-com:office:office" xmlns:r="http://schemas.openxmlformats.org/officeDocument/2006/relationships" xmlns:m="http://schemas.openxmlformats.org/officeDocument/2006/math" xmlns:v="urn:schemas-microsoft-com:vml" xmlns:wp14="http://schemas.microsoft.com/office/word/2010/wordprocessingDrawing" xmlns:wp="http://schemas.openxmlformats.org/drawingml/2006/wordprocessingDrawing" xmlns:w10="urn:schemas-microsoft-com:office:word" xmlns:w="http://schemas.openxmlformats.org/wordprocessingml/2006/main" xmlns:w14="http://schemas.microsoft.com/office/word/2010/wordml" xmlns:w15="http://schemas.microsoft.com/office/word/2012/wordml" xmlns:w16se="http://schemas.microsoft.com/office/word/2015/wordml/symex" xmlns:wpg="http://schemas.microsoft.com/office/word/2010/wordprocessingGroup" xmlns:wpi="http://schemas.microsoft.com/office/word/2010/wordprocessingInk" xmlns:wne="http://schemas.microsoft.com/office/word/2006/wordml" xmlns:wps="http://schemas.microsoft.com/office/word/2010/wordprocessingShape" mc:Ignorable="w14 w15 w16se wp14">
+<w:document xmlns:wpc="http://schemas.microsoft.com/office/word/2010/wordprocessingCanvas" xmlns:cx="http://schemas.microsoft.com/office/drawing/2014/chartex" xmlns:cx1="http://schemas.microsoft.com/office/drawing/2015/9/8/chartex" xmlns:cx2="http://schemas.microsoft.com/office/drawing/2015/10/21/chartex" xmlns:cx3="http://schemas.microsoft.com/office/drawing/2016/5/9/chartex" xmlns:cx4="http://schemas.microsoft.com/office/drawing/2016/5/10/chartex" xmlns:cx5="http://schemas.microsoft.com/office/drawing/2016/5/11/chartex" xmlns:cx6="http://schemas.microsoft.com/office/drawing/2016/5/12/chartex" xmlns:cx7="http://schemas.microsoft.com/office/drawing/2016/5/13/chartex" xmlns:cx8="http://schemas.microsoft.com/office/drawing/2016/5/14/chartex" xmlns:mc="http://schemas.openxmlformats.org/markup-compatibility/2006" xmlns:aink="http://schemas.microsoft.com/office/drawing/2016/ink" xmlns:am3d="http://schemas.microsoft.com/office/drawing/2017/model3d" xmlns:o="urn:schemas-microsoft-com:office:office" xmlns:r="http://schemas.openxmlformats.org/officeDocument/2006/relationships" xmlns:m="http://schemas.openxmlformats.org/officeDocument/2006/math" xmlns:v="urn:schemas-microsoft-com:vml" xmlns:wp14="http://schemas.microsoft.com/office/word/2010/wordprocessingDrawing" xmlns:wp="http://schemas.openxmlformats.org/drawingml/2006/wordprocessingDrawing" xmlns:w10="urn:schemas-microsoft-com:office:word" xmlns:w="http://schemas.openxmlformats.org/wordprocessingml/2006/main" xmlns:w14="http://schemas.microsoft.com/office/word/2010/wordml" xmlns:w15="http://schemas.microsoft.com/office/word/2012/wordml" xmlns:w16cex="http://schemas.microsoft.com/office/word/2018/wordml/cex" xmlns:w16cid="http://schemas.microsoft.com/office/word/2016/wordml/cid" xmlns:w16="http://schemas.microsoft.com/office/word/2018/wordml" xmlns:w16sdtdh="http://schemas.microsoft.com/office/word/2020/wordml/sdtdatahash" xmlns:w16se="http://schemas.microsoft.com/office/word/2015/wordml/symex" xmlns:wpg="http://schemas.microsoft.com/office/word/2010/wordprocessingGroup" xmlns:wpi="http://schemas.microsoft.com/office/word/2010/wordprocessingInk" xmlns:wne="http://schemas.microsoft.com/office/word/2006/wordml" xmlns:wps="http://schemas.microsoft.com/office/word/2010/wordprocessingShape" mc:Ignorable="w14 w15 w16se w16cid w16 w16cex w16sdtdh wp14">
   <w:body>
     <w:p>
       <w:pPr>
@@ -9,7 +9,6 @@
           <w:szCs w:val="52"/>
         </w:rPr>
       </w:pPr>
-      <w:bookmarkStart w:id="0" w:name="_GoBack"/>
       <w:r>
         <w:rPr>
           <w:sz w:val="52"/>
@@ -18,7 +17,6 @@
         <w:t>Integrantes do Projeto</w:t>
       </w:r>
     </w:p>
-    <w:bookmarkEnd w:id="0"/>
     <w:p/>
     <w:p>
       <w:r>
@@ -62,12 +60,12 @@
         <w:tblW w:w="9975" w:type="dxa"/>
         <w:tblInd w:w="-743" w:type="dxa"/>
         <w:tblBorders>
-          <w:top w:val="single" w:sz="8" w:space="0" w:color="000000"/>
-          <w:left w:val="single" w:sz="8" w:space="0" w:color="000000"/>
-          <w:bottom w:val="single" w:sz="8" w:space="0" w:color="000000"/>
-          <w:right w:val="single" w:sz="8" w:space="0" w:color="000000"/>
-          <w:insideH w:val="single" w:sz="8" w:space="0" w:color="000000"/>
-          <w:insideV w:val="single" w:sz="8" w:space="0" w:color="000000"/>
+          <w:top w:val="single" w:sz="8" w:space="0" w:color="E36C0A" w:themeColor="accent6" w:themeShade="BF"/>
+          <w:left w:val="single" w:sz="8" w:space="0" w:color="E36C0A" w:themeColor="accent6" w:themeShade="BF"/>
+          <w:bottom w:val="single" w:sz="8" w:space="0" w:color="E36C0A" w:themeColor="accent6" w:themeShade="BF"/>
+          <w:right w:val="single" w:sz="8" w:space="0" w:color="E36C0A" w:themeColor="accent6" w:themeShade="BF"/>
+          <w:insideH w:val="single" w:sz="8" w:space="0" w:color="E36C0A" w:themeColor="accent6" w:themeShade="BF"/>
+          <w:insideV w:val="single" w:sz="8" w:space="0" w:color="E36C0A" w:themeColor="accent6" w:themeShade="BF"/>
         </w:tblBorders>
         <w:tblLayout w:type="fixed"/>
         <w:tblLook w:val="0600" w:firstRow="0" w:lastRow="0" w:firstColumn="0" w:lastColumn="0" w:noHBand="1" w:noVBand="1"/>
@@ -82,7 +80,7 @@
         <w:tc>
           <w:tcPr>
             <w:tcW w:w="2100" w:type="dxa"/>
-            <w:shd w:val="clear" w:color="auto" w:fill="DD7E6B"/>
+            <w:shd w:val="clear" w:color="auto" w:fill="EAF1DD" w:themeFill="accent3" w:themeFillTint="33"/>
             <w:tcMar>
               <w:top w:w="100" w:type="dxa"/>
               <w:left w:w="100" w:type="dxa"/>
@@ -103,18 +101,14 @@
               <w:spacing w:line="240" w:lineRule="auto"/>
               <w:jc w:val="center"/>
               <w:rPr>
-                <w:rFonts w:ascii="Times New Roman" w:eastAsia="Times New Roman" w:hAnsi="Times New Roman" w:cs="Times New Roman"/>
+                <w:rFonts w:eastAsia="Times New Roman"/>
                 <w:b/>
-                <w:sz w:val="24"/>
-                <w:szCs w:val="24"/>
               </w:rPr>
             </w:pPr>
             <w:r>
               <w:rPr>
-                <w:rFonts w:ascii="Times New Roman" w:eastAsia="Times New Roman" w:hAnsi="Times New Roman" w:cs="Times New Roman"/>
+                <w:rFonts w:eastAsia="Times New Roman"/>
                 <w:b/>
-                <w:sz w:val="24"/>
-                <w:szCs w:val="24"/>
               </w:rPr>
               <w:t>Aluno</w:t>
             </w:r>
@@ -123,7 +117,7 @@
         <w:tc>
           <w:tcPr>
             <w:tcW w:w="1575" w:type="dxa"/>
-            <w:shd w:val="clear" w:color="auto" w:fill="DD7E6B"/>
+            <w:shd w:val="clear" w:color="auto" w:fill="EAF1DD" w:themeFill="accent3" w:themeFillTint="33"/>
             <w:tcMar>
               <w:top w:w="100" w:type="dxa"/>
               <w:left w:w="100" w:type="dxa"/>
@@ -144,18 +138,14 @@
               <w:spacing w:line="240" w:lineRule="auto"/>
               <w:jc w:val="center"/>
               <w:rPr>
-                <w:rFonts w:ascii="Times New Roman" w:eastAsia="Times New Roman" w:hAnsi="Times New Roman" w:cs="Times New Roman"/>
+                <w:rFonts w:eastAsia="Times New Roman"/>
                 <w:b/>
-                <w:sz w:val="24"/>
-                <w:szCs w:val="24"/>
               </w:rPr>
             </w:pPr>
             <w:r>
               <w:rPr>
-                <w:rFonts w:ascii="Times New Roman" w:eastAsia="Times New Roman" w:hAnsi="Times New Roman" w:cs="Times New Roman"/>
+                <w:rFonts w:eastAsia="Times New Roman"/>
                 <w:b/>
-                <w:sz w:val="24"/>
-                <w:szCs w:val="24"/>
               </w:rPr>
               <w:t>RA</w:t>
             </w:r>
@@ -164,7 +154,7 @@
         <w:tc>
           <w:tcPr>
             <w:tcW w:w="4050" w:type="dxa"/>
-            <w:shd w:val="clear" w:color="auto" w:fill="DD7E6B"/>
+            <w:shd w:val="clear" w:color="auto" w:fill="EAF1DD" w:themeFill="accent3" w:themeFillTint="33"/>
             <w:tcMar>
               <w:top w:w="100" w:type="dxa"/>
               <w:left w:w="100" w:type="dxa"/>
@@ -185,18 +175,14 @@
               <w:spacing w:line="240" w:lineRule="auto"/>
               <w:jc w:val="center"/>
               <w:rPr>
-                <w:rFonts w:ascii="Times New Roman" w:eastAsia="Times New Roman" w:hAnsi="Times New Roman" w:cs="Times New Roman"/>
+                <w:rFonts w:eastAsia="Times New Roman"/>
                 <w:b/>
-                <w:sz w:val="24"/>
-                <w:szCs w:val="24"/>
               </w:rPr>
             </w:pPr>
             <w:r>
               <w:rPr>
-                <w:rFonts w:ascii="Times New Roman" w:eastAsia="Times New Roman" w:hAnsi="Times New Roman" w:cs="Times New Roman"/>
+                <w:rFonts w:eastAsia="Times New Roman"/>
                 <w:b/>
-                <w:sz w:val="24"/>
-                <w:szCs w:val="24"/>
               </w:rPr>
               <w:t>Email</w:t>
             </w:r>
@@ -205,7 +191,7 @@
         <w:tc>
           <w:tcPr>
             <w:tcW w:w="2250" w:type="dxa"/>
-            <w:shd w:val="clear" w:color="auto" w:fill="DD7E6B"/>
+            <w:shd w:val="clear" w:color="auto" w:fill="EAF1DD" w:themeFill="accent3" w:themeFillTint="33"/>
             <w:tcMar>
               <w:top w:w="100" w:type="dxa"/>
               <w:left w:w="100" w:type="dxa"/>
@@ -219,18 +205,14 @@
               <w:spacing w:line="240" w:lineRule="auto"/>
               <w:jc w:val="center"/>
               <w:rPr>
-                <w:rFonts w:ascii="Times New Roman" w:eastAsia="Times New Roman" w:hAnsi="Times New Roman" w:cs="Times New Roman"/>
+                <w:rFonts w:eastAsia="Times New Roman"/>
                 <w:b/>
-                <w:sz w:val="24"/>
-                <w:szCs w:val="24"/>
               </w:rPr>
             </w:pPr>
             <w:r>
               <w:rPr>
-                <w:rFonts w:ascii="Times New Roman" w:eastAsia="Times New Roman" w:hAnsi="Times New Roman" w:cs="Times New Roman"/>
+                <w:rFonts w:eastAsia="Times New Roman"/>
                 <w:b/>
-                <w:sz w:val="24"/>
-                <w:szCs w:val="24"/>
               </w:rPr>
               <w:t>Celular</w:t>
             </w:r>
@@ -252,16 +234,8 @@
           <w:p>
             <w:pPr>
               <w:jc w:val="center"/>
-              <w:rPr>
-                <w:sz w:val="24"/>
-                <w:szCs w:val="24"/>
-              </w:rPr>
-            </w:pPr>
-            <w:r>
-              <w:rPr>
-                <w:sz w:val="24"/>
-                <w:szCs w:val="24"/>
-              </w:rPr>
+            </w:pPr>
+            <w:r>
               <w:t xml:space="preserve">Ariane Silva de Brito </w:t>
             </w:r>
           </w:p>
@@ -280,16 +254,8 @@
           <w:p>
             <w:pPr>
               <w:jc w:val="center"/>
-              <w:rPr>
-                <w:sz w:val="24"/>
-                <w:szCs w:val="24"/>
-              </w:rPr>
-            </w:pPr>
-            <w:r>
-              <w:rPr>
-                <w:sz w:val="24"/>
-                <w:szCs w:val="24"/>
-              </w:rPr>
+            </w:pPr>
+            <w:r>
               <w:t>1904028</w:t>
             </w:r>
           </w:p>
@@ -305,10 +271,6 @@
               </w:pBdr>
               <w:spacing w:line="240" w:lineRule="auto"/>
               <w:jc w:val="center"/>
-              <w:rPr>
-                <w:sz w:val="24"/>
-                <w:szCs w:val="24"/>
-              </w:rPr>
             </w:pPr>
           </w:p>
         </w:tc>
@@ -328,25 +290,13 @@
               <w:widowControl w:val="0"/>
               <w:spacing w:line="240" w:lineRule="auto"/>
               <w:jc w:val="center"/>
-              <w:rPr>
-                <w:sz w:val="24"/>
-                <w:szCs w:val="24"/>
-              </w:rPr>
             </w:pPr>
             <w:proofErr w:type="spellStart"/>
             <w:r>
-              <w:rPr>
-                <w:sz w:val="24"/>
-                <w:szCs w:val="24"/>
-              </w:rPr>
               <w:t>ariane.brito@aluno.faculdade</w:t>
             </w:r>
             <w:proofErr w:type="spellEnd"/>
             <w:r>
-              <w:rPr>
-                <w:sz w:val="24"/>
-                <w:szCs w:val="24"/>
-              </w:rPr>
               <w:br/>
               <w:t>impacta.com.br</w:t>
             </w:r>
@@ -368,14 +318,10 @@
               <w:widowControl w:val="0"/>
               <w:spacing w:line="240" w:lineRule="auto"/>
               <w:jc w:val="center"/>
+            </w:pPr>
+            <w:r>
               <w:rPr>
-                <w:sz w:val="26"/>
-                <w:szCs w:val="26"/>
-              </w:rPr>
-            </w:pPr>
-            <w:r>
-              <w:rPr>
-                <w:rFonts w:ascii="Roboto" w:eastAsia="Roboto" w:hAnsi="Roboto" w:cs="Roboto"/>
+                <w:rFonts w:eastAsia="Roboto"/>
                 <w:color w:val="202124"/>
                 <w:highlight w:val="white"/>
               </w:rPr>
@@ -399,16 +345,8 @@
           <w:p>
             <w:pPr>
               <w:jc w:val="center"/>
-              <w:rPr>
-                <w:sz w:val="24"/>
-                <w:szCs w:val="24"/>
-              </w:rPr>
-            </w:pPr>
-            <w:r>
-              <w:rPr>
-                <w:sz w:val="24"/>
-                <w:szCs w:val="24"/>
-              </w:rPr>
+            </w:pPr>
+            <w:r>
               <w:t>Deivison Andrade Souza</w:t>
             </w:r>
           </w:p>
@@ -427,16 +365,8 @@
           <w:p>
             <w:pPr>
               <w:jc w:val="center"/>
-              <w:rPr>
-                <w:sz w:val="24"/>
-                <w:szCs w:val="24"/>
-              </w:rPr>
-            </w:pPr>
-            <w:r>
-              <w:rPr>
-                <w:sz w:val="24"/>
-                <w:szCs w:val="24"/>
-              </w:rPr>
+            </w:pPr>
+            <w:r>
               <w:t>1903687</w:t>
             </w:r>
           </w:p>
@@ -457,25 +387,13 @@
               <w:widowControl w:val="0"/>
               <w:spacing w:line="240" w:lineRule="auto"/>
               <w:jc w:val="center"/>
-              <w:rPr>
-                <w:sz w:val="24"/>
-                <w:szCs w:val="24"/>
-              </w:rPr>
             </w:pPr>
             <w:proofErr w:type="spellStart"/>
             <w:r>
-              <w:rPr>
-                <w:sz w:val="24"/>
-                <w:szCs w:val="24"/>
-              </w:rPr>
               <w:t>deivison.souza@aluno.faculdade</w:t>
             </w:r>
             <w:proofErr w:type="spellEnd"/>
             <w:r>
-              <w:rPr>
-                <w:sz w:val="24"/>
-                <w:szCs w:val="24"/>
-              </w:rPr>
               <w:br/>
               <w:t>impacta.com.br</w:t>
             </w:r>
@@ -497,14 +415,10 @@
               <w:widowControl w:val="0"/>
               <w:spacing w:line="240" w:lineRule="auto"/>
               <w:jc w:val="center"/>
+            </w:pPr>
+            <w:r>
               <w:rPr>
-                <w:sz w:val="26"/>
-                <w:szCs w:val="26"/>
-              </w:rPr>
-            </w:pPr>
-            <w:r>
-              <w:rPr>
-                <w:rFonts w:ascii="Roboto" w:eastAsia="Roboto" w:hAnsi="Roboto" w:cs="Roboto"/>
+                <w:rFonts w:eastAsia="Roboto"/>
                 <w:color w:val="202124"/>
                 <w:highlight w:val="white"/>
               </w:rPr>
@@ -528,16 +442,8 @@
           <w:p>
             <w:pPr>
               <w:jc w:val="center"/>
-              <w:rPr>
-                <w:sz w:val="24"/>
-                <w:szCs w:val="24"/>
-              </w:rPr>
-            </w:pPr>
-            <w:r>
-              <w:rPr>
-                <w:sz w:val="24"/>
-                <w:szCs w:val="24"/>
-              </w:rPr>
+            </w:pPr>
+            <w:r>
               <w:t>Gyovane Pereira de Souza Araujo</w:t>
             </w:r>
           </w:p>
@@ -556,16 +462,8 @@
           <w:p>
             <w:pPr>
               <w:jc w:val="center"/>
-              <w:rPr>
-                <w:sz w:val="24"/>
-                <w:szCs w:val="24"/>
-              </w:rPr>
-            </w:pPr>
-            <w:r>
-              <w:rPr>
-                <w:sz w:val="24"/>
-                <w:szCs w:val="24"/>
-              </w:rPr>
+            </w:pPr>
+            <w:r>
               <w:t>1904031</w:t>
             </w:r>
           </w:p>
@@ -586,25 +484,13 @@
               <w:widowControl w:val="0"/>
               <w:spacing w:line="240" w:lineRule="auto"/>
               <w:jc w:val="center"/>
-              <w:rPr>
-                <w:sz w:val="24"/>
-                <w:szCs w:val="24"/>
-              </w:rPr>
             </w:pPr>
             <w:proofErr w:type="spellStart"/>
             <w:r>
-              <w:rPr>
-                <w:sz w:val="24"/>
-                <w:szCs w:val="24"/>
-              </w:rPr>
               <w:t>gyovane.araujo@aluno.faculdade</w:t>
             </w:r>
             <w:proofErr w:type="spellEnd"/>
             <w:r>
-              <w:rPr>
-                <w:sz w:val="24"/>
-                <w:szCs w:val="24"/>
-              </w:rPr>
               <w:br/>
               <w:t>impacta.com.br</w:t>
             </w:r>
@@ -626,14 +512,10 @@
               <w:widowControl w:val="0"/>
               <w:spacing w:line="240" w:lineRule="auto"/>
               <w:jc w:val="center"/>
+            </w:pPr>
+            <w:r>
               <w:rPr>
-                <w:sz w:val="26"/>
-                <w:szCs w:val="26"/>
-              </w:rPr>
-            </w:pPr>
-            <w:r>
-              <w:rPr>
-                <w:rFonts w:ascii="Roboto" w:eastAsia="Roboto" w:hAnsi="Roboto" w:cs="Roboto"/>
+                <w:rFonts w:eastAsia="Roboto"/>
                 <w:color w:val="202124"/>
                 <w:highlight w:val="white"/>
               </w:rPr>
@@ -657,16 +539,8 @@
           <w:p>
             <w:pPr>
               <w:jc w:val="center"/>
-              <w:rPr>
-                <w:sz w:val="24"/>
-                <w:szCs w:val="24"/>
-              </w:rPr>
-            </w:pPr>
-            <w:r>
-              <w:rPr>
-                <w:sz w:val="24"/>
-                <w:szCs w:val="24"/>
-              </w:rPr>
+            </w:pPr>
+            <w:r>
               <w:t>Rafaela Oliveira de Sousa</w:t>
             </w:r>
           </w:p>
@@ -685,16 +559,8 @@
           <w:p>
             <w:pPr>
               <w:jc w:val="center"/>
-              <w:rPr>
-                <w:sz w:val="24"/>
-                <w:szCs w:val="24"/>
-              </w:rPr>
-            </w:pPr>
-            <w:r>
-              <w:rPr>
-                <w:sz w:val="24"/>
-                <w:szCs w:val="24"/>
-              </w:rPr>
+            </w:pPr>
+            <w:r>
               <w:t>1903063</w:t>
             </w:r>
           </w:p>
@@ -722,25 +588,13 @@
               </w:pBdr>
               <w:spacing w:line="240" w:lineRule="auto"/>
               <w:jc w:val="center"/>
-              <w:rPr>
-                <w:sz w:val="24"/>
-                <w:szCs w:val="24"/>
-              </w:rPr>
             </w:pPr>
             <w:proofErr w:type="spellStart"/>
             <w:r>
-              <w:rPr>
-                <w:sz w:val="24"/>
-                <w:szCs w:val="24"/>
-              </w:rPr>
               <w:t>rafaela.sousa@aluno.faculdade</w:t>
             </w:r>
             <w:proofErr w:type="spellEnd"/>
             <w:r>
-              <w:rPr>
-                <w:sz w:val="24"/>
-                <w:szCs w:val="24"/>
-              </w:rPr>
               <w:br/>
               <w:t>impacta.com.br</w:t>
             </w:r>
@@ -769,14 +623,10 @@
               </w:pBdr>
               <w:spacing w:line="240" w:lineRule="auto"/>
               <w:jc w:val="center"/>
+            </w:pPr>
+            <w:r>
               <w:rPr>
-                <w:sz w:val="26"/>
-                <w:szCs w:val="26"/>
-              </w:rPr>
-            </w:pPr>
-            <w:r>
-              <w:rPr>
-                <w:rFonts w:ascii="Roboto" w:eastAsia="Roboto" w:hAnsi="Roboto" w:cs="Roboto"/>
+                <w:rFonts w:eastAsia="Roboto"/>
                 <w:color w:val="202124"/>
                 <w:highlight w:val="white"/>
               </w:rPr>
@@ -800,16 +650,10 @@
           <w:p>
             <w:pPr>
               <w:jc w:val="center"/>
-              <w:rPr>
-                <w:sz w:val="24"/>
-                <w:szCs w:val="24"/>
-              </w:rPr>
             </w:pPr>
             <w:r>
               <w:rPr>
                 <w:color w:val="202124"/>
-                <w:sz w:val="24"/>
-                <w:szCs w:val="24"/>
                 <w:highlight w:val="white"/>
               </w:rPr>
               <w:t>Silvaneide Alves Cerqueira</w:t>
@@ -830,16 +674,8 @@
           <w:p>
             <w:pPr>
               <w:jc w:val="center"/>
-              <w:rPr>
-                <w:sz w:val="24"/>
-                <w:szCs w:val="24"/>
-              </w:rPr>
-            </w:pPr>
-            <w:r>
-              <w:rPr>
-                <w:sz w:val="24"/>
-                <w:szCs w:val="24"/>
-              </w:rPr>
+            </w:pPr>
+            <w:r>
               <w:t>-</w:t>
             </w:r>
           </w:p>
@@ -867,16 +703,10 @@
               </w:pBdr>
               <w:spacing w:line="240" w:lineRule="auto"/>
               <w:jc w:val="center"/>
-              <w:rPr>
-                <w:sz w:val="28"/>
-                <w:szCs w:val="28"/>
-              </w:rPr>
             </w:pPr>
             <w:r>
               <w:rPr>
                 <w:color w:val="202124"/>
-                <w:sz w:val="24"/>
-                <w:szCs w:val="24"/>
                 <w:highlight w:val="white"/>
               </w:rPr>
               <w:t>silpanformas@gmail.com</w:t>
@@ -907,17 +737,15 @@
               <w:spacing w:line="240" w:lineRule="auto"/>
               <w:jc w:val="center"/>
               <w:rPr>
-                <w:rFonts w:ascii="Roboto" w:eastAsia="Roboto" w:hAnsi="Roboto" w:cs="Roboto"/>
+                <w:rFonts w:eastAsia="Roboto"/>
                 <w:color w:val="202124"/>
                 <w:highlight w:val="white"/>
               </w:rPr>
             </w:pPr>
             <w:r>
               <w:rPr>
-                <w:rFonts w:ascii="Roboto" w:eastAsia="Roboto" w:hAnsi="Roboto" w:cs="Roboto"/>
+                <w:rFonts w:eastAsia="Roboto"/>
                 <w:color w:val="202124"/>
-                <w:sz w:val="20"/>
-                <w:szCs w:val="20"/>
                 <w:highlight w:val="white"/>
               </w:rPr>
               <w:t>+55 11 95348-5177</w:t>
@@ -946,7 +774,7 @@
 </file>
 
 <file path=word/styles.xml><?xml version="1.0" encoding="utf-8"?>
-<w:styles xmlns:mc="http://schemas.openxmlformats.org/markup-compatibility/2006" xmlns:r="http://schemas.openxmlformats.org/officeDocument/2006/relationships" xmlns:w="http://schemas.openxmlformats.org/wordprocessingml/2006/main" xmlns:w14="http://schemas.microsoft.com/office/word/2010/wordml" xmlns:w15="http://schemas.microsoft.com/office/word/2012/wordml" xmlns:w16se="http://schemas.microsoft.com/office/word/2015/wordml/symex" mc:Ignorable="w14 w15 w16se">
+<w:styles xmlns:mc="http://schemas.openxmlformats.org/markup-compatibility/2006" xmlns:r="http://schemas.openxmlformats.org/officeDocument/2006/relationships" xmlns:w="http://schemas.openxmlformats.org/wordprocessingml/2006/main" xmlns:w14="http://schemas.microsoft.com/office/word/2010/wordml" xmlns:w15="http://schemas.microsoft.com/office/word/2012/wordml" xmlns:w16cex="http://schemas.microsoft.com/office/word/2018/wordml/cex" xmlns:w16cid="http://schemas.microsoft.com/office/word/2016/wordml/cid" xmlns:w16="http://schemas.microsoft.com/office/word/2018/wordml" xmlns:w16sdtdh="http://schemas.microsoft.com/office/word/2020/wordml/sdtdatahash" xmlns:w16se="http://schemas.microsoft.com/office/word/2015/wordml/symex" mc:Ignorable="w14 w15 w16se w16cid w16 w16cex w16sdtdh">
   <w:docDefaults>
     <w:rPrDefault>
       <w:rPr>
@@ -962,7 +790,7 @@
       </w:pPr>
     </w:pPrDefault>
   </w:docDefaults>
-  <w:latentStyles w:defLockedState="0" w:defUIPriority="99" w:defSemiHidden="0" w:defUnhideWhenUsed="0" w:defQFormat="0" w:count="371">
+  <w:latentStyles w:defLockedState="0" w:defUIPriority="99" w:defSemiHidden="0" w:defUnhideWhenUsed="0" w:defQFormat="0" w:count="376">
     <w:lsdException w:name="Normal" w:uiPriority="0" w:qFormat="1"/>
     <w:lsdException w:name="heading 1" w:uiPriority="9" w:qFormat="1"/>
     <w:lsdException w:name="heading 2" w:semiHidden="1" w:uiPriority="9" w:unhideWhenUsed="1" w:qFormat="1"/>
@@ -1068,7 +896,6 @@
     <w:lsdException w:name="HTML Sample" w:semiHidden="1" w:unhideWhenUsed="1"/>
     <w:lsdException w:name="HTML Typewriter" w:semiHidden="1" w:unhideWhenUsed="1"/>
     <w:lsdException w:name="HTML Variable" w:semiHidden="1" w:unhideWhenUsed="1"/>
-    <w:lsdException w:name="Normal Table" w:semiHidden="1" w:unhideWhenUsed="1"/>
     <w:lsdException w:name="annotation subject" w:semiHidden="1" w:unhideWhenUsed="1"/>
     <w:lsdException w:name="No List" w:semiHidden="1" w:unhideWhenUsed="1"/>
     <w:lsdException w:name="Outline List 1" w:semiHidden="1" w:unhideWhenUsed="1"/>
@@ -1111,11 +938,8 @@
     <w:lsdException w:name="Table Contemporary" w:semiHidden="1" w:unhideWhenUsed="1"/>
     <w:lsdException w:name="Table Elegant" w:semiHidden="1" w:unhideWhenUsed="1"/>
     <w:lsdException w:name="Table Professional" w:semiHidden="1" w:unhideWhenUsed="1"/>
-    <w:lsdException w:name="Table Subtle 1" w:semiHidden="1" w:unhideWhenUsed="1"/>
     <w:lsdException w:name="Table Subtle 2" w:semiHidden="1" w:unhideWhenUsed="1"/>
     <w:lsdException w:name="Table Web 1" w:semiHidden="1" w:unhideWhenUsed="1"/>
-    <w:lsdException w:name="Table Web 2" w:semiHidden="1" w:unhideWhenUsed="1"/>
-    <w:lsdException w:name="Table Web 3" w:semiHidden="1" w:unhideWhenUsed="1"/>
     <w:lsdException w:name="Balloon Text" w:semiHidden="1" w:unhideWhenUsed="1"/>
     <w:lsdException w:name="Table Grid" w:uiPriority="39"/>
     <w:lsdException w:name="Table Theme" w:semiHidden="1" w:unhideWhenUsed="1"/>
@@ -1334,6 +1158,11 @@
     <w:lsdException w:name="List Table 5 Dark Accent 6" w:uiPriority="50"/>
     <w:lsdException w:name="List Table 6 Colorful Accent 6" w:uiPriority="51"/>
     <w:lsdException w:name="List Table 7 Colorful Accent 6" w:uiPriority="52"/>
+    <w:lsdException w:name="Mention" w:semiHidden="1" w:unhideWhenUsed="1"/>
+    <w:lsdException w:name="Smart Hyperlink" w:semiHidden="1" w:unhideWhenUsed="1"/>
+    <w:lsdException w:name="Hashtag" w:semiHidden="1" w:unhideWhenUsed="1"/>
+    <w:lsdException w:name="Unresolved Mention" w:semiHidden="1" w:unhideWhenUsed="1"/>
+    <w:lsdException w:name="Smart Link" w:semiHidden="1" w:unhideWhenUsed="1"/>
   </w:latentStyles>
   <w:style w:type="paragraph" w:default="1" w:styleId="Normal">
     <w:name w:val="Normal"/>

--- a/Documentation/02. Integrantes do Projeto.docx
+++ b/Documentation/02. Integrantes do Projeto.docx
@@ -1,6 +1,6 @@
 
 <file path=word/document.xml><?xml version="1.0" encoding="utf-8"?>
-<w:document xmlns:wpc="http://schemas.microsoft.com/office/word/2010/wordprocessingCanvas" xmlns:cx="http://schemas.microsoft.com/office/drawing/2014/chartex" xmlns:cx1="http://schemas.microsoft.com/office/drawing/2015/9/8/chartex" xmlns:cx2="http://schemas.microsoft.com/office/drawing/2015/10/21/chartex" xmlns:cx3="http://schemas.microsoft.com/office/drawing/2016/5/9/chartex" xmlns:cx4="http://schemas.microsoft.com/office/drawing/2016/5/10/chartex" xmlns:cx5="http://schemas.microsoft.com/office/drawing/2016/5/11/chartex" xmlns:cx6="http://schemas.microsoft.com/office/drawing/2016/5/12/chartex" xmlns:cx7="http://schemas.microsoft.com/office/drawing/2016/5/13/chartex" xmlns:cx8="http://schemas.microsoft.com/office/drawing/2016/5/14/chartex" xmlns:mc="http://schemas.openxmlformats.org/markup-compatibility/2006" xmlns:aink="http://schemas.microsoft.com/office/drawing/2016/ink" xmlns:am3d="http://schemas.microsoft.com/office/drawing/2017/model3d" xmlns:o="urn:schemas-microsoft-com:office:office" xmlns:r="http://schemas.openxmlformats.org/officeDocument/2006/relationships" xmlns:m="http://schemas.openxmlformats.org/officeDocument/2006/math" xmlns:v="urn:schemas-microsoft-com:vml" xmlns:wp14="http://schemas.microsoft.com/office/word/2010/wordprocessingDrawing" xmlns:wp="http://schemas.openxmlformats.org/drawingml/2006/wordprocessingDrawing" xmlns:w10="urn:schemas-microsoft-com:office:word" xmlns:w="http://schemas.openxmlformats.org/wordprocessingml/2006/main" xmlns:w14="http://schemas.microsoft.com/office/word/2010/wordml" xmlns:w15="http://schemas.microsoft.com/office/word/2012/wordml" xmlns:w16cex="http://schemas.microsoft.com/office/word/2018/wordml/cex" xmlns:w16cid="http://schemas.microsoft.com/office/word/2016/wordml/cid" xmlns:w16="http://schemas.microsoft.com/office/word/2018/wordml" xmlns:w16sdtdh="http://schemas.microsoft.com/office/word/2020/wordml/sdtdatahash" xmlns:w16se="http://schemas.microsoft.com/office/word/2015/wordml/symex" xmlns:wpg="http://schemas.microsoft.com/office/word/2010/wordprocessingGroup" xmlns:wpi="http://schemas.microsoft.com/office/word/2010/wordprocessingInk" xmlns:wne="http://schemas.microsoft.com/office/word/2006/wordml" xmlns:wps="http://schemas.microsoft.com/office/word/2010/wordprocessingShape" mc:Ignorable="w14 w15 w16se w16cid w16 w16cex w16sdtdh wp14">
+<w:document xmlns:wpc="http://schemas.microsoft.com/office/word/2010/wordprocessingCanvas" xmlns:cx="http://schemas.microsoft.com/office/drawing/2014/chartex" xmlns:mc="http://schemas.openxmlformats.org/markup-compatibility/2006" xmlns:o="urn:schemas-microsoft-com:office:office" xmlns:r="http://schemas.openxmlformats.org/officeDocument/2006/relationships" xmlns:m="http://schemas.openxmlformats.org/officeDocument/2006/math" xmlns:v="urn:schemas-microsoft-com:vml" xmlns:wp14="http://schemas.microsoft.com/office/word/2010/wordprocessingDrawing" xmlns:wp="http://schemas.openxmlformats.org/drawingml/2006/wordprocessingDrawing" xmlns:w10="urn:schemas-microsoft-com:office:word" xmlns:w="http://schemas.openxmlformats.org/wordprocessingml/2006/main" xmlns:w14="http://schemas.microsoft.com/office/word/2010/wordml" xmlns:w15="http://schemas.microsoft.com/office/word/2012/wordml" xmlns:w16se="http://schemas.microsoft.com/office/word/2015/wordml/symex" xmlns:wpg="http://schemas.microsoft.com/office/word/2010/wordprocessingGroup" xmlns:wpi="http://schemas.microsoft.com/office/word/2010/wordprocessingInk" xmlns:wne="http://schemas.microsoft.com/office/word/2006/wordml" xmlns:wps="http://schemas.microsoft.com/office/word/2010/wordprocessingShape" mc:Ignorable="w14 w15 w16se wp14">
   <w:body>
     <w:p>
       <w:pPr>
@@ -54,32 +54,43 @@
         <w:t>Equipe de Desenvolvimento</w:t>
       </w:r>
     </w:p>
+    <w:p>
+      <w:pPr>
+        <w:jc w:val="center"/>
+        <w:rPr>
+          <w:b/>
+        </w:rPr>
+      </w:pPr>
+    </w:p>
     <w:tbl>
       <w:tblPr>
         <w:tblStyle w:val="a0"/>
-        <w:tblW w:w="9975" w:type="dxa"/>
-        <w:tblInd w:w="-743" w:type="dxa"/>
+        <w:tblW w:w="8505" w:type="dxa"/>
+        <w:tblInd w:w="-5" w:type="dxa"/>
         <w:tblBorders>
-          <w:top w:val="single" w:sz="8" w:space="0" w:color="E36C0A" w:themeColor="accent6" w:themeShade="BF"/>
-          <w:left w:val="single" w:sz="8" w:space="0" w:color="E36C0A" w:themeColor="accent6" w:themeShade="BF"/>
-          <w:bottom w:val="single" w:sz="8" w:space="0" w:color="E36C0A" w:themeColor="accent6" w:themeShade="BF"/>
-          <w:right w:val="single" w:sz="8" w:space="0" w:color="E36C0A" w:themeColor="accent6" w:themeShade="BF"/>
-          <w:insideH w:val="single" w:sz="8" w:space="0" w:color="E36C0A" w:themeColor="accent6" w:themeShade="BF"/>
-          <w:insideV w:val="single" w:sz="8" w:space="0" w:color="E36C0A" w:themeColor="accent6" w:themeShade="BF"/>
+          <w:top w:val="single" w:sz="4" w:space="0" w:color="auto"/>
+          <w:left w:val="single" w:sz="4" w:space="0" w:color="auto"/>
+          <w:bottom w:val="single" w:sz="4" w:space="0" w:color="auto"/>
+          <w:right w:val="single" w:sz="4" w:space="0" w:color="auto"/>
+          <w:insideH w:val="single" w:sz="4" w:space="0" w:color="auto"/>
+          <w:insideV w:val="single" w:sz="4" w:space="0" w:color="auto"/>
         </w:tblBorders>
         <w:tblLayout w:type="fixed"/>
         <w:tblLook w:val="0600" w:firstRow="0" w:lastRow="0" w:firstColumn="0" w:lastColumn="0" w:noHBand="1" w:noVBand="1"/>
       </w:tblPr>
       <w:tblGrid>
-        <w:gridCol w:w="2100"/>
-        <w:gridCol w:w="1575"/>
-        <w:gridCol w:w="4050"/>
-        <w:gridCol w:w="2250"/>
+        <w:gridCol w:w="2127"/>
+        <w:gridCol w:w="1134"/>
+        <w:gridCol w:w="3543"/>
+        <w:gridCol w:w="1701"/>
       </w:tblGrid>
       <w:tr>
-        <w:tc>
-          <w:tcPr>
-            <w:tcW w:w="2100" w:type="dxa"/>
+        <w:trPr>
+          <w:trHeight w:val="234"/>
+        </w:trPr>
+        <w:tc>
+          <w:tcPr>
+            <w:tcW w:w="2127" w:type="dxa"/>
             <w:shd w:val="clear" w:color="auto" w:fill="EAF1DD" w:themeFill="accent3" w:themeFillTint="33"/>
             <w:tcMar>
               <w:top w:w="100" w:type="dxa"/>
@@ -110,13 +121,13 @@
                 <w:rFonts w:eastAsia="Times New Roman"/>
                 <w:b/>
               </w:rPr>
-              <w:t>Aluno</w:t>
-            </w:r>
-          </w:p>
-        </w:tc>
-        <w:tc>
-          <w:tcPr>
-            <w:tcW w:w="1575" w:type="dxa"/>
+              <w:t>Nome Completo</w:t>
+            </w:r>
+          </w:p>
+        </w:tc>
+        <w:tc>
+          <w:tcPr>
+            <w:tcW w:w="1134" w:type="dxa"/>
             <w:shd w:val="clear" w:color="auto" w:fill="EAF1DD" w:themeFill="accent3" w:themeFillTint="33"/>
             <w:tcMar>
               <w:top w:w="100" w:type="dxa"/>
@@ -153,7 +164,7 @@
         </w:tc>
         <w:tc>
           <w:tcPr>
-            <w:tcW w:w="4050" w:type="dxa"/>
+            <w:tcW w:w="3543" w:type="dxa"/>
             <w:shd w:val="clear" w:color="auto" w:fill="EAF1DD" w:themeFill="accent3" w:themeFillTint="33"/>
             <w:tcMar>
               <w:top w:w="100" w:type="dxa"/>
@@ -162,6 +173,109 @@
               <w:right w:w="100" w:type="dxa"/>
             </w:tcMar>
           </w:tcPr>
+          <w:p>
+            <w:pPr>
+              <w:widowControl w:val="0"/>
+              <w:pBdr>
+                <w:top w:val="nil"/>
+                <w:left w:val="nil"/>
+                <w:bottom w:val="nil"/>
+                <w:right w:val="nil"/>
+                <w:between w:val="nil"/>
+              </w:pBdr>
+              <w:shd w:val="clear" w:color="auto" w:fill="EAF1DD" w:themeFill="accent3" w:themeFillTint="33"/>
+              <w:spacing w:line="240" w:lineRule="auto"/>
+              <w:jc w:val="center"/>
+              <w:rPr>
+                <w:rFonts w:eastAsia="Times New Roman"/>
+                <w:b/>
+              </w:rPr>
+            </w:pPr>
+            <w:proofErr w:type="spellStart"/>
+            <w:r>
+              <w:rPr>
+                <w:rFonts w:eastAsia="Times New Roman"/>
+                <w:b/>
+              </w:rPr>
+              <w:t>Email</w:t>
+            </w:r>
+            <w:proofErr w:type="spellEnd"/>
+          </w:p>
+        </w:tc>
+        <w:tc>
+          <w:tcPr>
+            <w:tcW w:w="1701" w:type="dxa"/>
+            <w:shd w:val="clear" w:color="auto" w:fill="EAF1DD" w:themeFill="accent3" w:themeFillTint="33"/>
+            <w:tcMar>
+              <w:top w:w="100" w:type="dxa"/>
+              <w:left w:w="100" w:type="dxa"/>
+              <w:bottom w:w="100" w:type="dxa"/>
+              <w:right w:w="100" w:type="dxa"/>
+            </w:tcMar>
+          </w:tcPr>
+          <w:p>
+            <w:pPr>
+              <w:widowControl w:val="0"/>
+              <w:spacing w:line="240" w:lineRule="auto"/>
+              <w:jc w:val="center"/>
+              <w:rPr>
+                <w:rFonts w:eastAsia="Times New Roman"/>
+                <w:b/>
+              </w:rPr>
+            </w:pPr>
+            <w:r>
+              <w:rPr>
+                <w:rFonts w:eastAsia="Times New Roman"/>
+                <w:b/>
+              </w:rPr>
+              <w:t>Celular</w:t>
+            </w:r>
+          </w:p>
+        </w:tc>
+      </w:tr>
+      <w:tr>
+        <w:trPr>
+          <w:trHeight w:val="548"/>
+        </w:trPr>
+        <w:tc>
+          <w:tcPr>
+            <w:tcW w:w="2127" w:type="dxa"/>
+            <w:shd w:val="clear" w:color="auto" w:fill="auto"/>
+            <w:tcMar>
+              <w:top w:w="100" w:type="dxa"/>
+              <w:left w:w="100" w:type="dxa"/>
+              <w:bottom w:w="100" w:type="dxa"/>
+              <w:right w:w="100" w:type="dxa"/>
+            </w:tcMar>
+          </w:tcPr>
+          <w:p>
+            <w:pPr>
+              <w:jc w:val="center"/>
+            </w:pPr>
+            <w:r>
+              <w:t>Ariane Silva de Brito</w:t>
+            </w:r>
+          </w:p>
+        </w:tc>
+        <w:tc>
+          <w:tcPr>
+            <w:tcW w:w="1134" w:type="dxa"/>
+            <w:shd w:val="clear" w:color="auto" w:fill="auto"/>
+            <w:tcMar>
+              <w:top w:w="100" w:type="dxa"/>
+              <w:left w:w="100" w:type="dxa"/>
+              <w:bottom w:w="100" w:type="dxa"/>
+              <w:right w:w="100" w:type="dxa"/>
+            </w:tcMar>
+          </w:tcPr>
+          <w:p>
+            <w:pPr>
+              <w:jc w:val="center"/>
+            </w:pPr>
+            <w:r>
+              <w:t>1904028</w:t>
+            </w:r>
+          </w:p>
           <w:p>
             <w:pPr>
               <w:widowControl w:val="0"/>
@@ -174,24 +288,13 @@
               </w:pBdr>
               <w:spacing w:line="240" w:lineRule="auto"/>
               <w:jc w:val="center"/>
-              <w:rPr>
-                <w:rFonts w:eastAsia="Times New Roman"/>
-                <w:b/>
-              </w:rPr>
-            </w:pPr>
-            <w:r>
-              <w:rPr>
-                <w:rFonts w:eastAsia="Times New Roman"/>
-                <w:b/>
-              </w:rPr>
-              <w:t>Email</w:t>
-            </w:r>
-          </w:p>
-        </w:tc>
-        <w:tc>
-          <w:tcPr>
-            <w:tcW w:w="2250" w:type="dxa"/>
-            <w:shd w:val="clear" w:color="auto" w:fill="EAF1DD" w:themeFill="accent3" w:themeFillTint="33"/>
+            </w:pPr>
+          </w:p>
+        </w:tc>
+        <w:tc>
+          <w:tcPr>
+            <w:tcW w:w="3543" w:type="dxa"/>
+            <w:shd w:val="clear" w:color="auto" w:fill="auto"/>
             <w:tcMar>
               <w:top w:w="100" w:type="dxa"/>
               <w:left w:w="100" w:type="dxa"/>
@@ -204,61 +307,313 @@
               <w:widowControl w:val="0"/>
               <w:spacing w:line="240" w:lineRule="auto"/>
               <w:jc w:val="center"/>
+            </w:pPr>
+            <w:proofErr w:type="spellStart"/>
+            <w:r>
+              <w:t>ariane.brito@aluno.faculdade</w:t>
+            </w:r>
+            <w:proofErr w:type="spellEnd"/>
+            <w:r>
+              <w:br/>
+              <w:t>impacta.com.br</w:t>
+            </w:r>
+          </w:p>
+        </w:tc>
+        <w:tc>
+          <w:tcPr>
+            <w:tcW w:w="1701" w:type="dxa"/>
+            <w:shd w:val="clear" w:color="auto" w:fill="auto"/>
+            <w:tcMar>
+              <w:top w:w="100" w:type="dxa"/>
+              <w:left w:w="100" w:type="dxa"/>
+              <w:bottom w:w="100" w:type="dxa"/>
+              <w:right w:w="100" w:type="dxa"/>
+            </w:tcMar>
+          </w:tcPr>
+          <w:p>
+            <w:pPr>
+              <w:widowControl w:val="0"/>
+              <w:spacing w:line="240" w:lineRule="auto"/>
+              <w:jc w:val="center"/>
+            </w:pPr>
+            <w:r>
               <w:rPr>
-                <w:rFonts w:eastAsia="Times New Roman"/>
-                <w:b/>
+                <w:rFonts w:eastAsia="Roboto"/>
+                <w:color w:val="202124"/>
+                <w:highlight w:val="white"/>
               </w:rPr>
-            </w:pPr>
-            <w:r>
-              <w:rPr>
-                <w:rFonts w:eastAsia="Times New Roman"/>
-                <w:b/>
-              </w:rPr>
-              <w:t>Celular</w:t>
+              <w:t>11 99310-5655</w:t>
             </w:r>
           </w:p>
         </w:tc>
       </w:tr>
       <w:tr>
-        <w:tc>
-          <w:tcPr>
-            <w:tcW w:w="2100" w:type="dxa"/>
-            <w:shd w:val="clear" w:color="auto" w:fill="auto"/>
-            <w:tcMar>
-              <w:top w:w="100" w:type="dxa"/>
-              <w:left w:w="100" w:type="dxa"/>
-              <w:bottom w:w="100" w:type="dxa"/>
-              <w:right w:w="100" w:type="dxa"/>
-            </w:tcMar>
-          </w:tcPr>
-          <w:p>
-            <w:pPr>
-              <w:jc w:val="center"/>
-            </w:pPr>
-            <w:r>
-              <w:t xml:space="preserve">Ariane Silva de Brito </w:t>
-            </w:r>
-          </w:p>
-        </w:tc>
-        <w:tc>
-          <w:tcPr>
-            <w:tcW w:w="1575" w:type="dxa"/>
-            <w:shd w:val="clear" w:color="auto" w:fill="auto"/>
-            <w:tcMar>
-              <w:top w:w="100" w:type="dxa"/>
-              <w:left w:w="100" w:type="dxa"/>
-              <w:bottom w:w="100" w:type="dxa"/>
-              <w:right w:w="100" w:type="dxa"/>
-            </w:tcMar>
-          </w:tcPr>
-          <w:p>
-            <w:pPr>
-              <w:jc w:val="center"/>
-            </w:pPr>
-            <w:r>
-              <w:t>1904028</w:t>
-            </w:r>
-          </w:p>
+        <w:trPr>
+          <w:trHeight w:val="548"/>
+        </w:trPr>
+        <w:tc>
+          <w:tcPr>
+            <w:tcW w:w="2127" w:type="dxa"/>
+            <w:shd w:val="clear" w:color="auto" w:fill="auto"/>
+            <w:tcMar>
+              <w:top w:w="100" w:type="dxa"/>
+              <w:left w:w="100" w:type="dxa"/>
+              <w:bottom w:w="100" w:type="dxa"/>
+              <w:right w:w="100" w:type="dxa"/>
+            </w:tcMar>
+          </w:tcPr>
+          <w:p>
+            <w:pPr>
+              <w:jc w:val="center"/>
+            </w:pPr>
+            <w:proofErr w:type="spellStart"/>
+            <w:r>
+              <w:t>Deivison</w:t>
+            </w:r>
+            <w:proofErr w:type="spellEnd"/>
+            <w:r>
+              <w:t xml:space="preserve"> Andrade Souza</w:t>
+            </w:r>
+          </w:p>
+        </w:tc>
+        <w:tc>
+          <w:tcPr>
+            <w:tcW w:w="1134" w:type="dxa"/>
+            <w:shd w:val="clear" w:color="auto" w:fill="auto"/>
+            <w:tcMar>
+              <w:top w:w="100" w:type="dxa"/>
+              <w:left w:w="100" w:type="dxa"/>
+              <w:bottom w:w="100" w:type="dxa"/>
+              <w:right w:w="100" w:type="dxa"/>
+            </w:tcMar>
+          </w:tcPr>
+          <w:p>
+            <w:pPr>
+              <w:jc w:val="center"/>
+            </w:pPr>
+            <w:r>
+              <w:t>1903687</w:t>
+            </w:r>
+          </w:p>
+        </w:tc>
+        <w:tc>
+          <w:tcPr>
+            <w:tcW w:w="3543" w:type="dxa"/>
+            <w:shd w:val="clear" w:color="auto" w:fill="auto"/>
+            <w:tcMar>
+              <w:top w:w="100" w:type="dxa"/>
+              <w:left w:w="100" w:type="dxa"/>
+              <w:bottom w:w="100" w:type="dxa"/>
+              <w:right w:w="100" w:type="dxa"/>
+            </w:tcMar>
+          </w:tcPr>
+          <w:p>
+            <w:pPr>
+              <w:widowControl w:val="0"/>
+              <w:spacing w:line="240" w:lineRule="auto"/>
+              <w:jc w:val="center"/>
+            </w:pPr>
+            <w:proofErr w:type="spellStart"/>
+            <w:r>
+              <w:t>deivison.souza@aluno.faculdade</w:t>
+            </w:r>
+            <w:proofErr w:type="spellEnd"/>
+            <w:r>
+              <w:br/>
+              <w:t>impacta.com.br</w:t>
+            </w:r>
+          </w:p>
+        </w:tc>
+        <w:tc>
+          <w:tcPr>
+            <w:tcW w:w="1701" w:type="dxa"/>
+            <w:shd w:val="clear" w:color="auto" w:fill="auto"/>
+            <w:tcMar>
+              <w:top w:w="100" w:type="dxa"/>
+              <w:left w:w="100" w:type="dxa"/>
+              <w:bottom w:w="100" w:type="dxa"/>
+              <w:right w:w="100" w:type="dxa"/>
+            </w:tcMar>
+          </w:tcPr>
+          <w:p>
+            <w:pPr>
+              <w:widowControl w:val="0"/>
+              <w:spacing w:line="240" w:lineRule="auto"/>
+              <w:jc w:val="center"/>
+            </w:pPr>
+            <w:r>
+              <w:rPr>
+                <w:rFonts w:eastAsia="Roboto"/>
+                <w:color w:val="202124"/>
+                <w:highlight w:val="white"/>
+              </w:rPr>
+              <w:t>11 98416-8231</w:t>
+            </w:r>
+          </w:p>
+        </w:tc>
+        <w:bookmarkStart w:id="0" w:name="_GoBack"/>
+        <w:bookmarkEnd w:id="0"/>
+      </w:tr>
+      <w:tr>
+        <w:trPr>
+          <w:trHeight w:val="548"/>
+        </w:trPr>
+        <w:tc>
+          <w:tcPr>
+            <w:tcW w:w="2127" w:type="dxa"/>
+            <w:shd w:val="clear" w:color="auto" w:fill="auto"/>
+            <w:tcMar>
+              <w:top w:w="100" w:type="dxa"/>
+              <w:left w:w="100" w:type="dxa"/>
+              <w:bottom w:w="100" w:type="dxa"/>
+              <w:right w:w="100" w:type="dxa"/>
+            </w:tcMar>
+          </w:tcPr>
+          <w:p>
+            <w:pPr>
+              <w:jc w:val="center"/>
+            </w:pPr>
+            <w:proofErr w:type="spellStart"/>
+            <w:r>
+              <w:t>Gyovane</w:t>
+            </w:r>
+            <w:proofErr w:type="spellEnd"/>
+            <w:r>
+              <w:t xml:space="preserve"> Pereira de Souza Araujo</w:t>
+            </w:r>
+          </w:p>
+        </w:tc>
+        <w:tc>
+          <w:tcPr>
+            <w:tcW w:w="1134" w:type="dxa"/>
+            <w:shd w:val="clear" w:color="auto" w:fill="auto"/>
+            <w:tcMar>
+              <w:top w:w="100" w:type="dxa"/>
+              <w:left w:w="100" w:type="dxa"/>
+              <w:bottom w:w="100" w:type="dxa"/>
+              <w:right w:w="100" w:type="dxa"/>
+            </w:tcMar>
+          </w:tcPr>
+          <w:p>
+            <w:pPr>
+              <w:jc w:val="center"/>
+            </w:pPr>
+            <w:r>
+              <w:t>1904031</w:t>
+            </w:r>
+          </w:p>
+        </w:tc>
+        <w:tc>
+          <w:tcPr>
+            <w:tcW w:w="3543" w:type="dxa"/>
+            <w:shd w:val="clear" w:color="auto" w:fill="auto"/>
+            <w:tcMar>
+              <w:top w:w="100" w:type="dxa"/>
+              <w:left w:w="100" w:type="dxa"/>
+              <w:bottom w:w="100" w:type="dxa"/>
+              <w:right w:w="100" w:type="dxa"/>
+            </w:tcMar>
+          </w:tcPr>
+          <w:p>
+            <w:pPr>
+              <w:widowControl w:val="0"/>
+              <w:spacing w:line="240" w:lineRule="auto"/>
+              <w:jc w:val="center"/>
+            </w:pPr>
+            <w:proofErr w:type="spellStart"/>
+            <w:r>
+              <w:t>gyovane.araujo@aluno.faculdade</w:t>
+            </w:r>
+            <w:proofErr w:type="spellEnd"/>
+            <w:r>
+              <w:br/>
+              <w:t>impacta.com.br</w:t>
+            </w:r>
+          </w:p>
+        </w:tc>
+        <w:tc>
+          <w:tcPr>
+            <w:tcW w:w="1701" w:type="dxa"/>
+            <w:shd w:val="clear" w:color="auto" w:fill="auto"/>
+            <w:tcMar>
+              <w:top w:w="100" w:type="dxa"/>
+              <w:left w:w="100" w:type="dxa"/>
+              <w:bottom w:w="100" w:type="dxa"/>
+              <w:right w:w="100" w:type="dxa"/>
+            </w:tcMar>
+          </w:tcPr>
+          <w:p>
+            <w:pPr>
+              <w:widowControl w:val="0"/>
+              <w:spacing w:line="240" w:lineRule="auto"/>
+              <w:jc w:val="center"/>
+            </w:pPr>
+            <w:r>
+              <w:rPr>
+                <w:rFonts w:eastAsia="Roboto"/>
+                <w:color w:val="202124"/>
+                <w:highlight w:val="white"/>
+              </w:rPr>
+              <w:t>11 99530-5224</w:t>
+            </w:r>
+          </w:p>
+        </w:tc>
+      </w:tr>
+      <w:tr>
+        <w:trPr>
+          <w:trHeight w:val="538"/>
+        </w:trPr>
+        <w:tc>
+          <w:tcPr>
+            <w:tcW w:w="2127" w:type="dxa"/>
+            <w:shd w:val="clear" w:color="auto" w:fill="auto"/>
+            <w:tcMar>
+              <w:top w:w="100" w:type="dxa"/>
+              <w:left w:w="100" w:type="dxa"/>
+              <w:bottom w:w="100" w:type="dxa"/>
+              <w:right w:w="100" w:type="dxa"/>
+            </w:tcMar>
+          </w:tcPr>
+          <w:p>
+            <w:pPr>
+              <w:jc w:val="center"/>
+            </w:pPr>
+            <w:r>
+              <w:t>Rafaela Oliveira de Sousa</w:t>
+            </w:r>
+          </w:p>
+        </w:tc>
+        <w:tc>
+          <w:tcPr>
+            <w:tcW w:w="1134" w:type="dxa"/>
+            <w:shd w:val="clear" w:color="auto" w:fill="auto"/>
+            <w:tcMar>
+              <w:top w:w="100" w:type="dxa"/>
+              <w:left w:w="100" w:type="dxa"/>
+              <w:bottom w:w="100" w:type="dxa"/>
+              <w:right w:w="100" w:type="dxa"/>
+            </w:tcMar>
+          </w:tcPr>
+          <w:p>
+            <w:pPr>
+              <w:jc w:val="center"/>
+            </w:pPr>
+            <w:r>
+              <w:t>1903063</w:t>
+            </w:r>
+          </w:p>
+        </w:tc>
+        <w:tc>
+          <w:tcPr>
+            <w:tcW w:w="3543" w:type="dxa"/>
+            <w:shd w:val="clear" w:color="auto" w:fill="auto"/>
+            <w:tcMar>
+              <w:top w:w="100" w:type="dxa"/>
+              <w:left w:w="100" w:type="dxa"/>
+              <w:bottom w:w="100" w:type="dxa"/>
+              <w:right w:w="100" w:type="dxa"/>
+            </w:tcMar>
+          </w:tcPr>
           <w:p>
             <w:pPr>
               <w:widowControl w:val="0"/>
@@ -272,28 +627,9 @@
               <w:spacing w:line="240" w:lineRule="auto"/>
               <w:jc w:val="center"/>
             </w:pPr>
-          </w:p>
-        </w:tc>
-        <w:tc>
-          <w:tcPr>
-            <w:tcW w:w="4050" w:type="dxa"/>
-            <w:shd w:val="clear" w:color="auto" w:fill="auto"/>
-            <w:tcMar>
-              <w:top w:w="100" w:type="dxa"/>
-              <w:left w:w="100" w:type="dxa"/>
-              <w:bottom w:w="100" w:type="dxa"/>
-              <w:right w:w="100" w:type="dxa"/>
-            </w:tcMar>
-          </w:tcPr>
-          <w:p>
-            <w:pPr>
-              <w:widowControl w:val="0"/>
-              <w:spacing w:line="240" w:lineRule="auto"/>
-              <w:jc w:val="center"/>
-            </w:pPr>
             <w:proofErr w:type="spellStart"/>
             <w:r>
-              <w:t>ariane.brito@aluno.faculdade</w:t>
+              <w:t>rafaela.sousa@aluno.faculdade</w:t>
             </w:r>
             <w:proofErr w:type="spellEnd"/>
             <w:r>
@@ -304,270 +640,7 @@
         </w:tc>
         <w:tc>
           <w:tcPr>
-            <w:tcW w:w="2250" w:type="dxa"/>
-            <w:shd w:val="clear" w:color="auto" w:fill="auto"/>
-            <w:tcMar>
-              <w:top w:w="100" w:type="dxa"/>
-              <w:left w:w="100" w:type="dxa"/>
-              <w:bottom w:w="100" w:type="dxa"/>
-              <w:right w:w="100" w:type="dxa"/>
-            </w:tcMar>
-          </w:tcPr>
-          <w:p>
-            <w:pPr>
-              <w:widowControl w:val="0"/>
-              <w:spacing w:line="240" w:lineRule="auto"/>
-              <w:jc w:val="center"/>
-            </w:pPr>
-            <w:r>
-              <w:rPr>
-                <w:rFonts w:eastAsia="Roboto"/>
-                <w:color w:val="202124"/>
-                <w:highlight w:val="white"/>
-              </w:rPr>
-              <w:t>+55 11 99310-5655</w:t>
-            </w:r>
-          </w:p>
-        </w:tc>
-      </w:tr>
-      <w:tr>
-        <w:tc>
-          <w:tcPr>
-            <w:tcW w:w="2100" w:type="dxa"/>
-            <w:shd w:val="clear" w:color="auto" w:fill="auto"/>
-            <w:tcMar>
-              <w:top w:w="100" w:type="dxa"/>
-              <w:left w:w="100" w:type="dxa"/>
-              <w:bottom w:w="100" w:type="dxa"/>
-              <w:right w:w="100" w:type="dxa"/>
-            </w:tcMar>
-          </w:tcPr>
-          <w:p>
-            <w:pPr>
-              <w:jc w:val="center"/>
-            </w:pPr>
-            <w:r>
-              <w:t>Deivison Andrade Souza</w:t>
-            </w:r>
-          </w:p>
-        </w:tc>
-        <w:tc>
-          <w:tcPr>
-            <w:tcW w:w="1575" w:type="dxa"/>
-            <w:shd w:val="clear" w:color="auto" w:fill="auto"/>
-            <w:tcMar>
-              <w:top w:w="100" w:type="dxa"/>
-              <w:left w:w="100" w:type="dxa"/>
-              <w:bottom w:w="100" w:type="dxa"/>
-              <w:right w:w="100" w:type="dxa"/>
-            </w:tcMar>
-          </w:tcPr>
-          <w:p>
-            <w:pPr>
-              <w:jc w:val="center"/>
-            </w:pPr>
-            <w:r>
-              <w:t>1903687</w:t>
-            </w:r>
-          </w:p>
-        </w:tc>
-        <w:tc>
-          <w:tcPr>
-            <w:tcW w:w="4050" w:type="dxa"/>
-            <w:shd w:val="clear" w:color="auto" w:fill="auto"/>
-            <w:tcMar>
-              <w:top w:w="100" w:type="dxa"/>
-              <w:left w:w="100" w:type="dxa"/>
-              <w:bottom w:w="100" w:type="dxa"/>
-              <w:right w:w="100" w:type="dxa"/>
-            </w:tcMar>
-          </w:tcPr>
-          <w:p>
-            <w:pPr>
-              <w:widowControl w:val="0"/>
-              <w:spacing w:line="240" w:lineRule="auto"/>
-              <w:jc w:val="center"/>
-            </w:pPr>
-            <w:proofErr w:type="spellStart"/>
-            <w:r>
-              <w:t>deivison.souza@aluno.faculdade</w:t>
-            </w:r>
-            <w:proofErr w:type="spellEnd"/>
-            <w:r>
-              <w:br/>
-              <w:t>impacta.com.br</w:t>
-            </w:r>
-          </w:p>
-        </w:tc>
-        <w:tc>
-          <w:tcPr>
-            <w:tcW w:w="2250" w:type="dxa"/>
-            <w:shd w:val="clear" w:color="auto" w:fill="auto"/>
-            <w:tcMar>
-              <w:top w:w="100" w:type="dxa"/>
-              <w:left w:w="100" w:type="dxa"/>
-              <w:bottom w:w="100" w:type="dxa"/>
-              <w:right w:w="100" w:type="dxa"/>
-            </w:tcMar>
-          </w:tcPr>
-          <w:p>
-            <w:pPr>
-              <w:widowControl w:val="0"/>
-              <w:spacing w:line="240" w:lineRule="auto"/>
-              <w:jc w:val="center"/>
-            </w:pPr>
-            <w:r>
-              <w:rPr>
-                <w:rFonts w:eastAsia="Roboto"/>
-                <w:color w:val="202124"/>
-                <w:highlight w:val="white"/>
-              </w:rPr>
-              <w:t>+55 11 98416-8231</w:t>
-            </w:r>
-          </w:p>
-        </w:tc>
-      </w:tr>
-      <w:tr>
-        <w:tc>
-          <w:tcPr>
-            <w:tcW w:w="2100" w:type="dxa"/>
-            <w:shd w:val="clear" w:color="auto" w:fill="auto"/>
-            <w:tcMar>
-              <w:top w:w="100" w:type="dxa"/>
-              <w:left w:w="100" w:type="dxa"/>
-              <w:bottom w:w="100" w:type="dxa"/>
-              <w:right w:w="100" w:type="dxa"/>
-            </w:tcMar>
-          </w:tcPr>
-          <w:p>
-            <w:pPr>
-              <w:jc w:val="center"/>
-            </w:pPr>
-            <w:r>
-              <w:t>Gyovane Pereira de Souza Araujo</w:t>
-            </w:r>
-          </w:p>
-        </w:tc>
-        <w:tc>
-          <w:tcPr>
-            <w:tcW w:w="1575" w:type="dxa"/>
-            <w:shd w:val="clear" w:color="auto" w:fill="auto"/>
-            <w:tcMar>
-              <w:top w:w="100" w:type="dxa"/>
-              <w:left w:w="100" w:type="dxa"/>
-              <w:bottom w:w="100" w:type="dxa"/>
-              <w:right w:w="100" w:type="dxa"/>
-            </w:tcMar>
-          </w:tcPr>
-          <w:p>
-            <w:pPr>
-              <w:jc w:val="center"/>
-            </w:pPr>
-            <w:r>
-              <w:t>1904031</w:t>
-            </w:r>
-          </w:p>
-        </w:tc>
-        <w:tc>
-          <w:tcPr>
-            <w:tcW w:w="4050" w:type="dxa"/>
-            <w:shd w:val="clear" w:color="auto" w:fill="auto"/>
-            <w:tcMar>
-              <w:top w:w="100" w:type="dxa"/>
-              <w:left w:w="100" w:type="dxa"/>
-              <w:bottom w:w="100" w:type="dxa"/>
-              <w:right w:w="100" w:type="dxa"/>
-            </w:tcMar>
-          </w:tcPr>
-          <w:p>
-            <w:pPr>
-              <w:widowControl w:val="0"/>
-              <w:spacing w:line="240" w:lineRule="auto"/>
-              <w:jc w:val="center"/>
-            </w:pPr>
-            <w:proofErr w:type="spellStart"/>
-            <w:r>
-              <w:t>gyovane.araujo@aluno.faculdade</w:t>
-            </w:r>
-            <w:proofErr w:type="spellEnd"/>
-            <w:r>
-              <w:br/>
-              <w:t>impacta.com.br</w:t>
-            </w:r>
-          </w:p>
-        </w:tc>
-        <w:tc>
-          <w:tcPr>
-            <w:tcW w:w="2250" w:type="dxa"/>
-            <w:shd w:val="clear" w:color="auto" w:fill="auto"/>
-            <w:tcMar>
-              <w:top w:w="100" w:type="dxa"/>
-              <w:left w:w="100" w:type="dxa"/>
-              <w:bottom w:w="100" w:type="dxa"/>
-              <w:right w:w="100" w:type="dxa"/>
-            </w:tcMar>
-          </w:tcPr>
-          <w:p>
-            <w:pPr>
-              <w:widowControl w:val="0"/>
-              <w:spacing w:line="240" w:lineRule="auto"/>
-              <w:jc w:val="center"/>
-            </w:pPr>
-            <w:r>
-              <w:rPr>
-                <w:rFonts w:eastAsia="Roboto"/>
-                <w:color w:val="202124"/>
-                <w:highlight w:val="white"/>
-              </w:rPr>
-              <w:t>+55 11 99530-5224</w:t>
-            </w:r>
-          </w:p>
-        </w:tc>
-      </w:tr>
-      <w:tr>
-        <w:tc>
-          <w:tcPr>
-            <w:tcW w:w="2100" w:type="dxa"/>
-            <w:shd w:val="clear" w:color="auto" w:fill="auto"/>
-            <w:tcMar>
-              <w:top w:w="100" w:type="dxa"/>
-              <w:left w:w="100" w:type="dxa"/>
-              <w:bottom w:w="100" w:type="dxa"/>
-              <w:right w:w="100" w:type="dxa"/>
-            </w:tcMar>
-          </w:tcPr>
-          <w:p>
-            <w:pPr>
-              <w:jc w:val="center"/>
-            </w:pPr>
-            <w:r>
-              <w:t>Rafaela Oliveira de Sousa</w:t>
-            </w:r>
-          </w:p>
-        </w:tc>
-        <w:tc>
-          <w:tcPr>
-            <w:tcW w:w="1575" w:type="dxa"/>
-            <w:shd w:val="clear" w:color="auto" w:fill="auto"/>
-            <w:tcMar>
-              <w:top w:w="100" w:type="dxa"/>
-              <w:left w:w="100" w:type="dxa"/>
-              <w:bottom w:w="100" w:type="dxa"/>
-              <w:right w:w="100" w:type="dxa"/>
-            </w:tcMar>
-          </w:tcPr>
-          <w:p>
-            <w:pPr>
-              <w:jc w:val="center"/>
-            </w:pPr>
-            <w:r>
-              <w:t>1903063</w:t>
-            </w:r>
-          </w:p>
-        </w:tc>
-        <w:tc>
-          <w:tcPr>
-            <w:tcW w:w="4050" w:type="dxa"/>
+            <w:tcW w:w="1701" w:type="dxa"/>
             <w:shd w:val="clear" w:color="auto" w:fill="auto"/>
             <w:tcMar>
               <w:top w:w="100" w:type="dxa"/>
@@ -589,20 +662,68 @@
               <w:spacing w:line="240" w:lineRule="auto"/>
               <w:jc w:val="center"/>
             </w:pPr>
-            <w:proofErr w:type="spellStart"/>
-            <w:r>
-              <w:t>rafaela.sousa@aluno.faculdade</w:t>
-            </w:r>
-            <w:proofErr w:type="spellEnd"/>
-            <w:r>
-              <w:br/>
-              <w:t>impacta.com.br</w:t>
-            </w:r>
-          </w:p>
-        </w:tc>
-        <w:tc>
-          <w:tcPr>
-            <w:tcW w:w="2250" w:type="dxa"/>
+            <w:r>
+              <w:rPr>
+                <w:rFonts w:eastAsia="Roboto"/>
+                <w:color w:val="202124"/>
+                <w:highlight w:val="white"/>
+              </w:rPr>
+              <w:t>11 946439204</w:t>
+            </w:r>
+          </w:p>
+        </w:tc>
+      </w:tr>
+      <w:tr>
+        <w:trPr>
+          <w:trHeight w:val="548"/>
+        </w:trPr>
+        <w:tc>
+          <w:tcPr>
+            <w:tcW w:w="2127" w:type="dxa"/>
+            <w:shd w:val="clear" w:color="auto" w:fill="auto"/>
+            <w:tcMar>
+              <w:top w:w="100" w:type="dxa"/>
+              <w:left w:w="100" w:type="dxa"/>
+              <w:bottom w:w="100" w:type="dxa"/>
+              <w:right w:w="100" w:type="dxa"/>
+            </w:tcMar>
+          </w:tcPr>
+          <w:p>
+            <w:pPr>
+              <w:jc w:val="center"/>
+            </w:pPr>
+            <w:r>
+              <w:rPr>
+                <w:color w:val="202124"/>
+                <w:highlight w:val="white"/>
+              </w:rPr>
+              <w:t>Silvaneide Alves Cerqueira</w:t>
+            </w:r>
+          </w:p>
+        </w:tc>
+        <w:tc>
+          <w:tcPr>
+            <w:tcW w:w="1134" w:type="dxa"/>
+            <w:shd w:val="clear" w:color="auto" w:fill="auto"/>
+            <w:tcMar>
+              <w:top w:w="100" w:type="dxa"/>
+              <w:left w:w="100" w:type="dxa"/>
+              <w:bottom w:w="100" w:type="dxa"/>
+              <w:right w:w="100" w:type="dxa"/>
+            </w:tcMar>
+          </w:tcPr>
+          <w:p>
+            <w:pPr>
+              <w:jc w:val="center"/>
+            </w:pPr>
+            <w:r>
+              <w:t>-</w:t>
+            </w:r>
+          </w:p>
+        </w:tc>
+        <w:tc>
+          <w:tcPr>
+            <w:tcW w:w="3543" w:type="dxa"/>
             <w:shd w:val="clear" w:color="auto" w:fill="auto"/>
             <w:tcMar>
               <w:top w:w="100" w:type="dxa"/>
@@ -626,63 +747,16 @@
             </w:pPr>
             <w:r>
               <w:rPr>
-                <w:rFonts w:eastAsia="Roboto"/>
                 <w:color w:val="202124"/>
                 <w:highlight w:val="white"/>
               </w:rPr>
-              <w:t>+55 11 946439204</w:t>
-            </w:r>
-          </w:p>
-        </w:tc>
-      </w:tr>
-      <w:tr>
-        <w:tc>
-          <w:tcPr>
-            <w:tcW w:w="2100" w:type="dxa"/>
-            <w:shd w:val="clear" w:color="auto" w:fill="auto"/>
-            <w:tcMar>
-              <w:top w:w="100" w:type="dxa"/>
-              <w:left w:w="100" w:type="dxa"/>
-              <w:bottom w:w="100" w:type="dxa"/>
-              <w:right w:w="100" w:type="dxa"/>
-            </w:tcMar>
-          </w:tcPr>
-          <w:p>
-            <w:pPr>
-              <w:jc w:val="center"/>
-            </w:pPr>
-            <w:r>
-              <w:rPr>
-                <w:color w:val="202124"/>
-                <w:highlight w:val="white"/>
-              </w:rPr>
-              <w:t>Silvaneide Alves Cerqueira</w:t>
-            </w:r>
-          </w:p>
-        </w:tc>
-        <w:tc>
-          <w:tcPr>
-            <w:tcW w:w="1575" w:type="dxa"/>
-            <w:shd w:val="clear" w:color="auto" w:fill="auto"/>
-            <w:tcMar>
-              <w:top w:w="100" w:type="dxa"/>
-              <w:left w:w="100" w:type="dxa"/>
-              <w:bottom w:w="100" w:type="dxa"/>
-              <w:right w:w="100" w:type="dxa"/>
-            </w:tcMar>
-          </w:tcPr>
-          <w:p>
-            <w:pPr>
-              <w:jc w:val="center"/>
-            </w:pPr>
-            <w:r>
-              <w:t>-</w:t>
-            </w:r>
-          </w:p>
-        </w:tc>
-        <w:tc>
-          <w:tcPr>
-            <w:tcW w:w="4050" w:type="dxa"/>
+              <w:t>silpanformas@gmail.com</w:t>
+            </w:r>
+          </w:p>
+        </w:tc>
+        <w:tc>
+          <w:tcPr>
+            <w:tcW w:w="1701" w:type="dxa"/>
             <w:shd w:val="clear" w:color="auto" w:fill="auto"/>
             <w:tcMar>
               <w:top w:w="100" w:type="dxa"/>
@@ -703,39 +777,6 @@
               </w:pBdr>
               <w:spacing w:line="240" w:lineRule="auto"/>
               <w:jc w:val="center"/>
-            </w:pPr>
-            <w:r>
-              <w:rPr>
-                <w:color w:val="202124"/>
-                <w:highlight w:val="white"/>
-              </w:rPr>
-              <w:t>silpanformas@gmail.com</w:t>
-            </w:r>
-          </w:p>
-        </w:tc>
-        <w:tc>
-          <w:tcPr>
-            <w:tcW w:w="2250" w:type="dxa"/>
-            <w:shd w:val="clear" w:color="auto" w:fill="auto"/>
-            <w:tcMar>
-              <w:top w:w="100" w:type="dxa"/>
-              <w:left w:w="100" w:type="dxa"/>
-              <w:bottom w:w="100" w:type="dxa"/>
-              <w:right w:w="100" w:type="dxa"/>
-            </w:tcMar>
-          </w:tcPr>
-          <w:p>
-            <w:pPr>
-              <w:widowControl w:val="0"/>
-              <w:pBdr>
-                <w:top w:val="nil"/>
-                <w:left w:val="nil"/>
-                <w:bottom w:val="nil"/>
-                <w:right w:val="nil"/>
-                <w:between w:val="nil"/>
-              </w:pBdr>
-              <w:spacing w:line="240" w:lineRule="auto"/>
-              <w:jc w:val="center"/>
               <w:rPr>
                 <w:rFonts w:eastAsia="Roboto"/>
                 <w:color w:val="202124"/>
@@ -748,7 +789,7 @@
                 <w:color w:val="202124"/>
                 <w:highlight w:val="white"/>
               </w:rPr>
-              <w:t>+55 11 95348-5177</w:t>
+              <w:t>11 95348-5177</w:t>
             </w:r>
           </w:p>
         </w:tc>
@@ -774,7 +815,7 @@
 </file>
 
 <file path=word/styles.xml><?xml version="1.0" encoding="utf-8"?>
-<w:styles xmlns:mc="http://schemas.openxmlformats.org/markup-compatibility/2006" xmlns:r="http://schemas.openxmlformats.org/officeDocument/2006/relationships" xmlns:w="http://schemas.openxmlformats.org/wordprocessingml/2006/main" xmlns:w14="http://schemas.microsoft.com/office/word/2010/wordml" xmlns:w15="http://schemas.microsoft.com/office/word/2012/wordml" xmlns:w16cex="http://schemas.microsoft.com/office/word/2018/wordml/cex" xmlns:w16cid="http://schemas.microsoft.com/office/word/2016/wordml/cid" xmlns:w16="http://schemas.microsoft.com/office/word/2018/wordml" xmlns:w16sdtdh="http://schemas.microsoft.com/office/word/2020/wordml/sdtdatahash" xmlns:w16se="http://schemas.microsoft.com/office/word/2015/wordml/symex" mc:Ignorable="w14 w15 w16se w16cid w16 w16cex w16sdtdh">
+<w:styles xmlns:mc="http://schemas.openxmlformats.org/markup-compatibility/2006" xmlns:r="http://schemas.openxmlformats.org/officeDocument/2006/relationships" xmlns:w="http://schemas.openxmlformats.org/wordprocessingml/2006/main" xmlns:w14="http://schemas.microsoft.com/office/word/2010/wordml" xmlns:w15="http://schemas.microsoft.com/office/word/2012/wordml" xmlns:w16se="http://schemas.microsoft.com/office/word/2015/wordml/symex" mc:Ignorable="w14 w15 w16se">
   <w:docDefaults>
     <w:rPrDefault>
       <w:rPr>
@@ -790,7 +831,7 @@
       </w:pPr>
     </w:pPrDefault>
   </w:docDefaults>
-  <w:latentStyles w:defLockedState="0" w:defUIPriority="99" w:defSemiHidden="0" w:defUnhideWhenUsed="0" w:defQFormat="0" w:count="376">
+  <w:latentStyles w:defLockedState="0" w:defUIPriority="99" w:defSemiHidden="0" w:defUnhideWhenUsed="0" w:defQFormat="0" w:count="371">
     <w:lsdException w:name="Normal" w:uiPriority="0" w:qFormat="1"/>
     <w:lsdException w:name="heading 1" w:uiPriority="9" w:qFormat="1"/>
     <w:lsdException w:name="heading 2" w:semiHidden="1" w:uiPriority="9" w:unhideWhenUsed="1" w:qFormat="1"/>
@@ -896,6 +937,7 @@
     <w:lsdException w:name="HTML Sample" w:semiHidden="1" w:unhideWhenUsed="1"/>
     <w:lsdException w:name="HTML Typewriter" w:semiHidden="1" w:unhideWhenUsed="1"/>
     <w:lsdException w:name="HTML Variable" w:semiHidden="1" w:unhideWhenUsed="1"/>
+    <w:lsdException w:name="Normal Table" w:semiHidden="1" w:unhideWhenUsed="1"/>
     <w:lsdException w:name="annotation subject" w:semiHidden="1" w:unhideWhenUsed="1"/>
     <w:lsdException w:name="No List" w:semiHidden="1" w:unhideWhenUsed="1"/>
     <w:lsdException w:name="Outline List 1" w:semiHidden="1" w:unhideWhenUsed="1"/>
@@ -938,8 +980,11 @@
     <w:lsdException w:name="Table Contemporary" w:semiHidden="1" w:unhideWhenUsed="1"/>
     <w:lsdException w:name="Table Elegant" w:semiHidden="1" w:unhideWhenUsed="1"/>
     <w:lsdException w:name="Table Professional" w:semiHidden="1" w:unhideWhenUsed="1"/>
+    <w:lsdException w:name="Table Subtle 1" w:semiHidden="1" w:unhideWhenUsed="1"/>
     <w:lsdException w:name="Table Subtle 2" w:semiHidden="1" w:unhideWhenUsed="1"/>
     <w:lsdException w:name="Table Web 1" w:semiHidden="1" w:unhideWhenUsed="1"/>
+    <w:lsdException w:name="Table Web 2" w:semiHidden="1" w:unhideWhenUsed="1"/>
+    <w:lsdException w:name="Table Web 3" w:semiHidden="1" w:unhideWhenUsed="1"/>
     <w:lsdException w:name="Balloon Text" w:semiHidden="1" w:unhideWhenUsed="1"/>
     <w:lsdException w:name="Table Grid" w:uiPriority="39"/>
     <w:lsdException w:name="Table Theme" w:semiHidden="1" w:unhideWhenUsed="1"/>
@@ -1158,11 +1203,6 @@
     <w:lsdException w:name="List Table 5 Dark Accent 6" w:uiPriority="50"/>
     <w:lsdException w:name="List Table 6 Colorful Accent 6" w:uiPriority="51"/>
     <w:lsdException w:name="List Table 7 Colorful Accent 6" w:uiPriority="52"/>
-    <w:lsdException w:name="Mention" w:semiHidden="1" w:unhideWhenUsed="1"/>
-    <w:lsdException w:name="Smart Hyperlink" w:semiHidden="1" w:unhideWhenUsed="1"/>
-    <w:lsdException w:name="Hashtag" w:semiHidden="1" w:unhideWhenUsed="1"/>
-    <w:lsdException w:name="Unresolved Mention" w:semiHidden="1" w:unhideWhenUsed="1"/>
-    <w:lsdException w:name="Smart Link" w:semiHidden="1" w:unhideWhenUsed="1"/>
   </w:latentStyles>
   <w:style w:type="paragraph" w:default="1" w:styleId="Normal">
     <w:name w:val="Normal"/>
